--- a/Review-Summary.docx
+++ b/Review-Summary.docx
@@ -46,6 +46,10 @@
         <w:t xml:space="preserve">GIT Link: </w:t>
       </w:r>
       <w:r>
+        <w:rPr>
+          <w:b/>
+          <w:bCs/>
+        </w:rPr>
         <w:t>https://github.com/hjshhrdk/SimpleNoteLocker.Core</w:t>
       </w:r>
     </w:p>
@@ -79,18 +83,36 @@
         <w:t>desktop application</w:t>
       </w:r>
       <w:r>
-        <w:t xml:space="preserve"> project, as per </w:t>
-      </w:r>
-      <w:r>
-        <w:t>our</w:t>
-      </w:r>
-      <w:r>
-        <w:t xml:space="preserve"> discussion.</w:t>
-      </w:r>
-    </w:p>
-    <w:p>
-      <w:r>
-        <w:t xml:space="preserve">I have prepared a demo project which is “SimpleNoteLocker” with integration of Sonar Qube in Visual Studio 2022. Tried to get understanding of role of Sonar Qube Extension or </w:t>
+        <w:t xml:space="preserve"> project, as per our discussion.</w:t>
+      </w:r>
+    </w:p>
+    <w:p>
+      <w:r>
+        <w:t>I have prepared a demo project which is “</w:t>
+      </w:r>
+      <w:proofErr w:type="spellStart"/>
+      <w:r>
+        <w:t>SimpleNoteLocker</w:t>
+      </w:r>
+      <w:proofErr w:type="spellEnd"/>
+      <w:r>
+        <w:t xml:space="preserve">” with integration of Sonar </w:t>
+      </w:r>
+      <w:proofErr w:type="spellStart"/>
+      <w:r>
+        <w:t>Qube</w:t>
+      </w:r>
+      <w:proofErr w:type="spellEnd"/>
+      <w:r>
+        <w:t xml:space="preserve"> in Visual Studio 2022. Tried to get understanding of role of Sonar </w:t>
+      </w:r>
+      <w:proofErr w:type="spellStart"/>
+      <w:r>
+        <w:t>Qube</w:t>
+      </w:r>
+      <w:proofErr w:type="spellEnd"/>
+      <w:r>
+        <w:t xml:space="preserve"> Extension or </w:t>
       </w:r>
       <w:r>
         <w:t>maybe</w:t>
@@ -102,12 +124,36 @@
         <w:t>with</w:t>
       </w:r>
       <w:r>
-        <w:t xml:space="preserve"> another extension (tool like Resharp from Jet Brains).</w:t>
-      </w:r>
-    </w:p>
-    <w:p>
-      <w:r>
-        <w:t>Also added NUnit test project for same application and try to test CRUD operation and get understanding of importance of NUnit test projects.</w:t>
+        <w:t xml:space="preserve"> another extension (tool like </w:t>
+      </w:r>
+      <w:proofErr w:type="spellStart"/>
+      <w:r>
+        <w:t>Resharp</w:t>
+      </w:r>
+      <w:proofErr w:type="spellEnd"/>
+      <w:r>
+        <w:t xml:space="preserve"> from Jet Brains).</w:t>
+      </w:r>
+    </w:p>
+    <w:p>
+      <w:r>
+        <w:t xml:space="preserve">Also added </w:t>
+      </w:r>
+      <w:proofErr w:type="spellStart"/>
+      <w:r>
+        <w:t>NUnit</w:t>
+      </w:r>
+      <w:proofErr w:type="spellEnd"/>
+      <w:r>
+        <w:t xml:space="preserve"> test project for same application and try to test CRUD operation and get understanding of importance of </w:t>
+      </w:r>
+      <w:proofErr w:type="spellStart"/>
+      <w:r>
+        <w:t>NUnit</w:t>
+      </w:r>
+      <w:proofErr w:type="spellEnd"/>
+      <w:r>
+        <w:t xml:space="preserve"> test projects.</w:t>
       </w:r>
     </w:p>
     <w:p>
@@ -150,8 +196,17 @@
           <w:b/>
           <w:bCs/>
         </w:rPr>
-        <w:t>2.1 Integration of Sonar Qube</w:t>
-      </w:r>
+        <w:t xml:space="preserve">2.1 Integration of Sonar </w:t>
+      </w:r>
+      <w:proofErr w:type="spellStart"/>
+      <w:r>
+        <w:rPr>
+          <w:b/>
+          <w:bCs/>
+        </w:rPr>
+        <w:t>Qube</w:t>
+      </w:r>
+      <w:proofErr w:type="spellEnd"/>
     </w:p>
     <w:p>
       <w:r>
@@ -196,7 +251,23 @@
           <w:b/>
           <w:bCs/>
         </w:rPr>
-        <w:t xml:space="preserve"> NUnit Test</w:t>
+        <w:t xml:space="preserve"> </w:t>
+      </w:r>
+      <w:proofErr w:type="spellStart"/>
+      <w:r>
+        <w:rPr>
+          <w:b/>
+          <w:bCs/>
+        </w:rPr>
+        <w:t>NUnit</w:t>
+      </w:r>
+      <w:proofErr w:type="spellEnd"/>
+      <w:r>
+        <w:rPr>
+          <w:b/>
+          <w:bCs/>
+        </w:rPr>
+        <w:t xml:space="preserve"> Test</w:t>
       </w:r>
     </w:p>
     <w:p>
@@ -261,8 +332,13 @@
     </w:p>
     <w:p>
       <w:r>
-        <w:t>a. SmartAssembly</w:t>
-      </w:r>
+        <w:t xml:space="preserve">a. </w:t>
+      </w:r>
+      <w:proofErr w:type="spellStart"/>
+      <w:r>
+        <w:t>SmartAssembly</w:t>
+      </w:r>
+      <w:proofErr w:type="spellEnd"/>
     </w:p>
     <w:p>
       <w:r>
@@ -272,15 +348,28 @@
         <w:t xml:space="preserve">. </w:t>
       </w:r>
       <w:r>
-        <w:t>JetBrains dotPeek</w:t>
-      </w:r>
+        <w:t xml:space="preserve">JetBrains </w:t>
+      </w:r>
+      <w:proofErr w:type="spellStart"/>
+      <w:r>
+        <w:t>dotPeek</w:t>
+      </w:r>
+      <w:proofErr w:type="spellEnd"/>
     </w:p>
     <w:p>
       <w:r>
         <w:t xml:space="preserve">but </w:t>
       </w:r>
       <w:r>
-        <w:t>Reverse Engineering tools like Reflector can decompiled .dll files as well as .exe files</w:t>
+        <w:t>Reverse Engineering tools like Reflector can decompiled .</w:t>
+      </w:r>
+      <w:proofErr w:type="spellStart"/>
+      <w:r>
+        <w:t>dll</w:t>
+      </w:r>
+      <w:proofErr w:type="spellEnd"/>
+      <w:r>
+        <w:t xml:space="preserve"> files as well as .exe files</w:t>
       </w:r>
     </w:p>
     <w:p/>
@@ -380,8 +469,29 @@
     </w:p>
     <w:p>
       <w:r>
-        <w:t>This file should be with following extensions .exe, .dll, .vbs or .js</w:t>
-      </w:r>
+        <w:t>This file should be with following extensions .exe, .</w:t>
+      </w:r>
+      <w:proofErr w:type="spellStart"/>
+      <w:r>
+        <w:t>dll</w:t>
+      </w:r>
+      <w:proofErr w:type="spellEnd"/>
+      <w:r>
+        <w:t>, .</w:t>
+      </w:r>
+      <w:proofErr w:type="spellStart"/>
+      <w:r>
+        <w:t>vbs</w:t>
+      </w:r>
+      <w:proofErr w:type="spellEnd"/>
+      <w:r>
+        <w:t xml:space="preserve"> or .</w:t>
+      </w:r>
+      <w:proofErr w:type="spellStart"/>
+      <w:r>
+        <w:t>js</w:t>
+      </w:r>
+      <w:proofErr w:type="spellEnd"/>
     </w:p>
     <w:p>
       <w:r>
@@ -391,7 +501,15 @@
         <w:t>s</w:t>
       </w:r>
       <w:r>
-        <w:t xml:space="preserve"> are matched then installation process will start other wise will raise prompt for installation failure.</w:t>
+        <w:t xml:space="preserve"> are matched then installation process will start </w:t>
+      </w:r>
+      <w:proofErr w:type="spellStart"/>
+      <w:r>
+        <w:t>other wise</w:t>
+      </w:r>
+      <w:proofErr w:type="spellEnd"/>
+      <w:r>
+        <w:t xml:space="preserve"> will raise prompt for installation failure.</w:t>
       </w:r>
     </w:p>
     <w:p/>
@@ -442,6 +560,9 @@
     <w:p/>
     <w:p>
       <w:r>
+        <w:rPr>
+          <w:noProof/>
+        </w:rPr>
         <w:drawing>
           <wp:inline distT="0" distB="0" distL="0" distR="0" wp14:anchorId="337E3302" wp14:editId="0B77B55D">
             <wp:extent cx="4953691" cy="4077269"/>
@@ -1092,6 +1213,7 @@
   <w:style w:type="character" w:default="1" w:styleId="DefaultParagraphFont">
     <w:name w:val="Default Paragraph Font"/>
     <w:uiPriority w:val="1"/>
+    <w:semiHidden/>
     <w:unhideWhenUsed/>
   </w:style>
   <w:style w:type="table" w:default="1" w:styleId="TableNormal">
